--- a/TEMP/input/p098r_AK_+MHS_+_G5/tl_p098r.docx
+++ b/TEMP/input/p098r_AK_+MHS_+_G5/tl_p098r.docx
@@ -3750,36 +3750,14 @@
     <w:rPrDefault>
       <w:rPr>
         <w:rFonts w:ascii="Arial" w:cs="Arial" w:eastAsia="Arial" w:hAnsi="Arial"/>
-        <w:b w:val="0"/>
-        <w:i w:val="0"/>
-        <w:smallCaps w:val="0"/>
-        <w:strike w:val="0"/>
-        <w:color w:val="000000"/>
         <w:sz w:val="22"/>
         <w:szCs w:val="22"/>
-        <w:u w:val="none"/>
-        <w:shd w:fill="auto" w:val="clear"/>
-        <w:vertAlign w:val="baseline"/>
         <w:lang w:val="en"/>
       </w:rPr>
     </w:rPrDefault>
     <w:pPrDefault>
       <w:pPr>
-        <w:keepNext w:val="0"/>
-        <w:keepLines w:val="0"/>
-        <w:widowControl w:val="1"/>
-        <w:pBdr>
-          <w:top w:space="0" w:sz="0" w:val="nil"/>
-          <w:left w:space="0" w:sz="0" w:val="nil"/>
-          <w:bottom w:space="0" w:sz="0" w:val="nil"/>
-          <w:right w:space="0" w:sz="0" w:val="nil"/>
-          <w:between w:space="0" w:sz="0" w:val="nil"/>
-        </w:pBdr>
-        <w:shd w:fill="auto" w:val="clear"/>
-        <w:spacing w:after="0" w:before="0" w:line="276" w:lineRule="auto"/>
-        <w:ind w:left="0" w:right="0" w:firstLine="0"/>
-        <w:contextualSpacing w:val="0"/>
-        <w:jc w:val="left"/>
+        <w:spacing w:line="276" w:lineRule="auto"/>
       </w:pPr>
     </w:pPrDefault>
   </w:docDefaults>

--- a/TEMP/input/p098r_AK_+MHS_+_G5/tl_p098r.docx
+++ b/TEMP/input/p098r_AK_+MHS_+_G5/tl_p098r.docx
@@ -989,7 +989,53 @@
           <w:color w:val="000000"/>
           <w:rtl w:val="0"/>
         </w:rPr>
-        <w:t xml:space="preserve"> for a Garden</w:t>
+        <w:t xml:space="preserve"> </w:t>
+      </w:r>
+      <w:r>
+        <w:rPr>
+          <w:rtl w:val="0"/>
+        </w:rPr>
+        <w:t xml:space="preserve">of</w:t>
+      </w:r>
+      <w:r>
+        <w:rPr>
+          <w:color w:val="000000"/>
+          <w:rtl w:val="0"/>
+        </w:rPr>
+        <w:t xml:space="preserve"> a </w:t>
+      </w:r>
+      <w:r>
+        <w:rPr>
+          <w:rFonts w:ascii="Courier New" w:cs="Courier New" w:eastAsia="Courier New" w:hAnsi="Courier New"/>
+          <w:color w:val="0000ff"/>
+          <w:sz w:val="18"/>
+          <w:szCs w:val="18"/>
+          <w:rtl w:val="0"/>
+        </w:rPr>
+        <w:t xml:space="preserve">&lt;env&gt;</w:t>
+      </w:r>
+      <w:r>
+        <w:rPr>
+          <w:rtl w:val="0"/>
+        </w:rPr>
+        <w:t xml:space="preserve">g</w:t>
+      </w:r>
+      <w:r>
+        <w:rPr>
+          <w:color w:val="000000"/>
+          <w:rtl w:val="0"/>
+        </w:rPr>
+        <w:t xml:space="preserve">arden</w:t>
+      </w:r>
+      <w:r>
+        <w:rPr>
+          <w:rFonts w:ascii="Courier New" w:cs="Courier New" w:eastAsia="Courier New" w:hAnsi="Courier New"/>
+          <w:color w:val="0000ff"/>
+          <w:sz w:val="18"/>
+          <w:szCs w:val="18"/>
+          <w:rtl w:val="0"/>
+        </w:rPr>
+        <w:t xml:space="preserve">&lt;/env&gt;</w:t>
       </w:r>
       <w:r>
         <w:rPr>
@@ -1055,10 +1101,549 @@
       </w:r>
       <w:r>
         <w:rPr>
-          <w:color w:val="000000"/>
-          <w:rtl w:val="0"/>
-        </w:rPr>
-        <w:t xml:space="preserve">You have to work the ground, then then it with a rake, and afterwards if it is dry you must </w:t>
+          <w:rtl w:val="0"/>
+        </w:rPr>
+        <w:t xml:space="preserve">One needs</w:t>
+      </w:r>
+      <w:r>
+        <w:rPr>
+          <w:color w:val="000000"/>
+          <w:rtl w:val="0"/>
+        </w:rPr>
+        <w:t xml:space="preserve"> to </w:t>
+      </w:r>
+      <w:r>
+        <w:rPr>
+          <w:rtl w:val="0"/>
+        </w:rPr>
+        <w:t xml:space="preserve">plow</w:t>
+      </w:r>
+      <w:r>
+        <w:rPr>
+          <w:color w:val="000000"/>
+          <w:rtl w:val="0"/>
+        </w:rPr>
+        <w:t xml:space="preserve"> the </w:t>
+      </w:r>
+      <w:r>
+        <w:rPr>
+          <w:rtl w:val="0"/>
+        </w:rPr>
+        <w:t xml:space="preserve">soil</w:t>
+      </w:r>
+      <w:r>
+        <w:rPr>
+          <w:color w:val="000000"/>
+          <w:rtl w:val="0"/>
+        </w:rPr>
+        <w:t xml:space="preserve">, then </w:t>
+      </w:r>
+      <w:r>
+        <w:rPr>
+          <w:rtl w:val="0"/>
+        </w:rPr>
+        <w:t xml:space="preserve">make it thinner with the</w:t>
+      </w:r>
+      <w:r>
+        <w:rPr>
+          <w:color w:val="000000"/>
+          <w:rtl w:val="0"/>
+        </w:rPr>
+        <w:t xml:space="preserve"> </w:t>
+      </w:r>
+      <w:r>
+        <w:rPr>
+          <w:rFonts w:ascii="Courier New" w:cs="Courier New" w:eastAsia="Courier New" w:hAnsi="Courier New"/>
+          <w:color w:val="0000ff"/>
+          <w:sz w:val="18"/>
+          <w:szCs w:val="18"/>
+          <w:rtl w:val="0"/>
+        </w:rPr>
+        <w:t xml:space="preserve">&lt;tl&gt;</w:t>
+      </w:r>
+      <w:r>
+        <w:rPr>
+          <w:color w:val="000000"/>
+          <w:rtl w:val="0"/>
+        </w:rPr>
+        <w:t xml:space="preserve">rake</w:t>
+      </w:r>
+      <w:r>
+        <w:rPr>
+          <w:rFonts w:ascii="Courier New" w:cs="Courier New" w:eastAsia="Courier New" w:hAnsi="Courier New"/>
+          <w:color w:val="0000ff"/>
+          <w:sz w:val="18"/>
+          <w:szCs w:val="18"/>
+          <w:rtl w:val="0"/>
+        </w:rPr>
+        <w:t xml:space="preserve">&lt;/tl&gt;</w:t>
+      </w:r>
+      <w:r>
+        <w:rPr>
+          <w:rtl w:val="0"/>
+        </w:rPr>
+        <w:t xml:space="preserve">.</w:t>
+      </w:r>
+      <w:r>
+        <w:rPr>
+          <w:color w:val="000000"/>
+          <w:rtl w:val="0"/>
+        </w:rPr>
+        <w:t xml:space="preserve"> </w:t>
+      </w:r>
+      <w:r>
+        <w:rPr>
+          <w:rtl w:val="0"/>
+        </w:rPr>
+        <w:t xml:space="preserve">A</w:t>
+      </w:r>
+      <w:r>
+        <w:rPr>
+          <w:color w:val="000000"/>
+          <w:rtl w:val="0"/>
+        </w:rPr>
+        <w:t xml:space="preserve">nd </w:t>
+      </w:r>
+      <w:r>
+        <w:rPr>
+          <w:rtl w:val="0"/>
+        </w:rPr>
+        <w:t xml:space="preserve">next,</w:t>
+      </w:r>
+      <w:r>
+        <w:rPr>
+          <w:color w:val="000000"/>
+          <w:rtl w:val="0"/>
+        </w:rPr>
+        <w:t xml:space="preserve"> if it is dry, </w:t>
+      </w:r>
+      <w:r>
+        <w:rPr>
+          <w:rtl w:val="0"/>
+        </w:rPr>
+        <w:t xml:space="preserve">one needs to</w:t>
+      </w:r>
+      <w:r>
+        <w:rPr>
+          <w:color w:val="000000"/>
+          <w:rtl w:val="0"/>
+        </w:rPr>
+        <w:t xml:space="preserve"> </w:t>
+      </w:r>
+      <w:r>
+        <w:rPr>
+          <w:rtl w:val="0"/>
+        </w:rPr>
+        <w:t xml:space="preserve">moisten</w:t>
+      </w:r>
+      <w:r>
+        <w:rPr>
+          <w:b w:val="0"/>
+          <w:color w:val="000000"/>
+          <w:rtl w:val="0"/>
+        </w:rPr>
+        <w:t xml:space="preserve"> </w:t>
+      </w:r>
+      <w:r>
+        <w:rPr>
+          <w:color w:val="000000"/>
+          <w:rtl w:val="0"/>
+        </w:rPr>
+        <w:t xml:space="preserve">it. Then stretch </w:t>
+      </w:r>
+      <w:r>
+        <w:rPr>
+          <w:rtl w:val="0"/>
+        </w:rPr>
+        <w:t xml:space="preserve">the</w:t>
+      </w:r>
+      <w:r>
+        <w:rPr>
+          <w:color w:val="000000"/>
+          <w:rtl w:val="0"/>
+        </w:rPr>
+        <w:t xml:space="preserve"> </w:t>
+      </w:r>
+      <w:r>
+        <w:rPr>
+          <w:rFonts w:ascii="Courier New" w:cs="Courier New" w:eastAsia="Courier New" w:hAnsi="Courier New"/>
+          <w:color w:val="0000ff"/>
+          <w:sz w:val="18"/>
+          <w:szCs w:val="18"/>
+          <w:rtl w:val="0"/>
+        </w:rPr>
+        <w:t xml:space="preserve">&lt;tl&gt;</w:t>
+      </w:r>
+      <w:r>
+        <w:rPr>
+          <w:color w:val="000000"/>
+          <w:rtl w:val="0"/>
+        </w:rPr>
+        <w:t xml:space="preserve">chalked </w:t>
+      </w:r>
+      <w:r>
+        <w:rPr>
+          <w:rtl w:val="0"/>
+        </w:rPr>
+        <w:t xml:space="preserve">cord</w:t>
+      </w:r>
+      <w:r>
+        <w:rPr>
+          <w:rFonts w:ascii="Courier New" w:cs="Courier New" w:eastAsia="Courier New" w:hAnsi="Courier New"/>
+          <w:color w:val="0000ff"/>
+          <w:sz w:val="18"/>
+          <w:szCs w:val="18"/>
+          <w:rtl w:val="0"/>
+        </w:rPr>
+        <w:t xml:space="preserve">&lt;/tl&gt;</w:t>
+      </w:r>
+      <w:r>
+        <w:rPr>
+          <w:color w:val="000000"/>
+          <w:rtl w:val="0"/>
+        </w:rPr>
+        <w:t xml:space="preserve"> very </w:t>
+      </w:r>
+      <w:r>
+        <w:rPr>
+          <w:rtl w:val="0"/>
+        </w:rPr>
+        <w:t xml:space="preserve">close</w:t>
+      </w:r>
+      <w:r>
+        <w:rPr>
+          <w:color w:val="000000"/>
+          <w:rtl w:val="0"/>
+        </w:rPr>
+        <w:t xml:space="preserve">, and </w:t>
+      </w:r>
+      <w:r>
+        <w:rPr>
+          <w:rtl w:val="0"/>
+        </w:rPr>
+        <w:t xml:space="preserve">hit on the entire length of </w:t>
+      </w:r>
+      <w:r>
+        <w:rPr>
+          <w:color w:val="000000"/>
+          <w:rtl w:val="0"/>
+        </w:rPr>
+        <w:t xml:space="preserve">the </w:t>
+      </w:r>
+      <w:r>
+        <w:rPr>
+          <w:rFonts w:ascii="Courier New" w:cs="Courier New" w:eastAsia="Courier New" w:hAnsi="Courier New"/>
+          <w:color w:val="0000ff"/>
+          <w:sz w:val="18"/>
+          <w:szCs w:val="18"/>
+          <w:rtl w:val="0"/>
+        </w:rPr>
+        <w:t xml:space="preserve">&lt;tl&gt;</w:t>
+      </w:r>
+      <w:r>
+        <w:rPr>
+          <w:rtl w:val="0"/>
+        </w:rPr>
+        <w:t xml:space="preserve">chalked cord</w:t>
+      </w:r>
+      <w:r>
+        <w:rPr>
+          <w:rFonts w:ascii="Courier New" w:cs="Courier New" w:eastAsia="Courier New" w:hAnsi="Courier New"/>
+          <w:color w:val="0000ff"/>
+          <w:sz w:val="18"/>
+          <w:szCs w:val="18"/>
+          <w:rtl w:val="0"/>
+        </w:rPr>
+        <w:t xml:space="preserve">&lt;/tl&gt;</w:t>
+      </w:r>
+      <w:r>
+        <w:rPr>
+          <w:color w:val="000000"/>
+          <w:rtl w:val="0"/>
+        </w:rPr>
+        <w:t xml:space="preserve"> </w:t>
+      </w:r>
+      <w:r>
+        <w:rPr>
+          <w:rFonts w:ascii="Courier New" w:cs="Courier New" w:eastAsia="Courier New" w:hAnsi="Courier New"/>
+          <w:color w:val="a91111"/>
+          <w:sz w:val="18"/>
+          <w:szCs w:val="18"/>
+          <w:rtl w:val="0"/>
+        </w:rPr>
+        <w:t xml:space="preserve">&lt;del&gt;</w:t>
+      </w:r>
+      <w:r>
+        <w:rPr>
+          <w:rFonts w:ascii="Courier New" w:cs="Courier New" w:eastAsia="Courier New" w:hAnsi="Courier New"/>
+          <w:color w:val="0000ff"/>
+          <w:sz w:val="18"/>
+          <w:szCs w:val="18"/>
+          <w:rtl w:val="0"/>
+        </w:rPr>
+        <w:t xml:space="preserve">&lt;fr&gt;</w:t>
+      </w:r>
+      <w:r>
+        <w:rPr>
+          <w:color w:val="000000"/>
+          <w:rtl w:val="0"/>
+        </w:rPr>
+        <w:t xml:space="preserve">as</w:t>
+      </w:r>
+      <w:r>
+        <w:rPr>
+          <w:rFonts w:ascii="Courier New" w:cs="Courier New" w:eastAsia="Courier New" w:hAnsi="Courier New"/>
+          <w:color w:val="0000ff"/>
+          <w:sz w:val="18"/>
+          <w:szCs w:val="18"/>
+          <w:rtl w:val="0"/>
+        </w:rPr>
+        <w:t xml:space="preserve">&lt;/fr&gt;</w:t>
+      </w:r>
+      <w:r>
+        <w:rPr>
+          <w:rFonts w:ascii="Courier New" w:cs="Courier New" w:eastAsia="Courier New" w:hAnsi="Courier New"/>
+          <w:color w:val="a91111"/>
+          <w:sz w:val="18"/>
+          <w:szCs w:val="18"/>
+          <w:rtl w:val="0"/>
+        </w:rPr>
+        <w:t xml:space="preserve">&lt;/del&gt;</w:t>
+      </w:r>
+      <w:r>
+        <w:rPr>
+          <w:color w:val="000000"/>
+          <w:rtl w:val="0"/>
+        </w:rPr>
+        <w:t xml:space="preserve"> with the back of a </w:t>
+      </w:r>
+      <w:r>
+        <w:rPr>
+          <w:rFonts w:ascii="Courier New" w:cs="Courier New" w:eastAsia="Courier New" w:hAnsi="Courier New"/>
+          <w:color w:val="0000ff"/>
+          <w:sz w:val="18"/>
+          <w:szCs w:val="18"/>
+          <w:rtl w:val="0"/>
+        </w:rPr>
+        <w:t xml:space="preserve">&lt;tl&gt;</w:t>
+      </w:r>
+      <w:r>
+        <w:rPr>
+          <w:color w:val="000000"/>
+          <w:rtl w:val="0"/>
+        </w:rPr>
+        <w:t xml:space="preserve">pruning knife</w:t>
+      </w:r>
+      <w:r>
+        <w:rPr>
+          <w:rFonts w:ascii="Courier New" w:cs="Courier New" w:eastAsia="Courier New" w:hAnsi="Courier New"/>
+          <w:color w:val="0000ff"/>
+          <w:sz w:val="18"/>
+          <w:szCs w:val="18"/>
+          <w:rtl w:val="0"/>
+        </w:rPr>
+        <w:t xml:space="preserve">&lt;/tl&gt;</w:t>
+      </w:r>
+      <w:r>
+        <w:rPr>
+          <w:color w:val="000000"/>
+          <w:rtl w:val="0"/>
+        </w:rPr>
+        <w:t xml:space="preserve">, </w:t>
+      </w:r>
+      <w:r>
+        <w:rPr>
+          <w:rtl w:val="0"/>
+        </w:rPr>
+        <w:t xml:space="preserve">in order</w:t>
+      </w:r>
+      <w:r>
+        <w:rPr>
+          <w:color w:val="000000"/>
+          <w:rtl w:val="0"/>
+        </w:rPr>
+        <w:t xml:space="preserve"> that the </w:t>
+      </w:r>
+      <w:r>
+        <w:rPr>
+          <w:rFonts w:ascii="Courier New" w:cs="Courier New" w:eastAsia="Courier New" w:hAnsi="Courier New"/>
+          <w:color w:val="0000ff"/>
+          <w:sz w:val="18"/>
+          <w:szCs w:val="18"/>
+          <w:rtl w:val="0"/>
+        </w:rPr>
+        <w:t xml:space="preserve">&lt;tl&gt;</w:t>
+      </w:r>
+      <w:r>
+        <w:rPr>
+          <w:rtl w:val="0"/>
+        </w:rPr>
+        <w:t xml:space="preserve">chalked cord</w:t>
+      </w:r>
+      <w:r>
+        <w:rPr>
+          <w:rFonts w:ascii="Courier New" w:cs="Courier New" w:eastAsia="Courier New" w:hAnsi="Courier New"/>
+          <w:color w:val="0000ff"/>
+          <w:sz w:val="18"/>
+          <w:szCs w:val="18"/>
+          <w:rtl w:val="0"/>
+        </w:rPr>
+        <w:t xml:space="preserve">&lt;/tl&gt;</w:t>
+      </w:r>
+      <w:r>
+        <w:rPr>
+          <w:color w:val="000000"/>
+          <w:rtl w:val="0"/>
+        </w:rPr>
+        <w:t xml:space="preserve"> marks a </w:t>
+      </w:r>
+      <w:r>
+        <w:rPr>
+          <w:rtl w:val="0"/>
+        </w:rPr>
+        <w:t xml:space="preserve">straight</w:t>
+      </w:r>
+      <w:r>
+        <w:rPr>
+          <w:color w:val="000000"/>
+          <w:rtl w:val="0"/>
+        </w:rPr>
+        <w:t xml:space="preserve"> line</w:t>
+      </w:r>
+      <w:r>
+        <w:rPr>
+          <w:rtl w:val="0"/>
+        </w:rPr>
+        <w:t xml:space="preserve">,</w:t>
+      </w:r>
+      <w:r>
+        <w:rPr>
+          <w:color w:val="000000"/>
+          <w:rtl w:val="0"/>
+        </w:rPr>
+        <w:t xml:space="preserve"> </w:t>
+      </w:r>
+      <w:r>
+        <w:rPr>
+          <w:rtl w:val="0"/>
+        </w:rPr>
+        <w:t xml:space="preserve">the</w:t>
+      </w:r>
+      <w:r>
+        <w:rPr>
+          <w:color w:val="000000"/>
+          <w:rtl w:val="0"/>
+        </w:rPr>
+        <w:t xml:space="preserve"> </w:t>
+      </w:r>
+      <w:r>
+        <w:rPr>
+          <w:rFonts w:ascii="Courier New" w:cs="Courier New" w:eastAsia="Courier New" w:hAnsi="Courier New"/>
+          <w:color w:val="0000ff"/>
+          <w:sz w:val="18"/>
+          <w:szCs w:val="18"/>
+          <w:rtl w:val="0"/>
+        </w:rPr>
+        <w:t xml:space="preserve">&lt;ms&gt;</w:t>
+      </w:r>
+      <w:r>
+        <w:rPr>
+          <w:color w:val="000000"/>
+          <w:rtl w:val="0"/>
+        </w:rPr>
+        <w:t xml:space="preserve">length</w:t>
+      </w:r>
+      <w:r>
+        <w:rPr>
+          <w:rFonts w:ascii="Courier New" w:cs="Courier New" w:eastAsia="Courier New" w:hAnsi="Courier New"/>
+          <w:color w:val="0000ff"/>
+          <w:sz w:val="18"/>
+          <w:szCs w:val="18"/>
+          <w:rtl w:val="0"/>
+        </w:rPr>
+        <w:t xml:space="preserve">&lt;/ms&gt;</w:t>
+      </w:r>
+      <w:r>
+        <w:rPr>
+          <w:color w:val="000000"/>
+          <w:rtl w:val="0"/>
+        </w:rPr>
+        <w:t xml:space="preserve"> of </w:t>
+      </w:r>
+      <w:r>
+        <w:rPr>
+          <w:rtl w:val="0"/>
+        </w:rPr>
+        <w:t xml:space="preserve">which you will </w:t>
+      </w:r>
+      <w:r>
+        <w:rPr>
+          <w:rFonts w:ascii="Courier New" w:cs="Courier New" w:eastAsia="Courier New" w:hAnsi="Courier New"/>
+          <w:color w:val="a91111"/>
+          <w:sz w:val="18"/>
+          <w:szCs w:val="18"/>
+          <w:rtl w:val="0"/>
+        </w:rPr>
+        <w:t xml:space="preserve">&lt;del&gt;</w:t>
+      </w:r>
+      <w:r>
+        <w:rPr>
+          <w:rFonts w:ascii="Courier New" w:cs="Courier New" w:eastAsia="Courier New" w:hAnsi="Courier New"/>
+          <w:color w:val="0000ff"/>
+          <w:sz w:val="18"/>
+          <w:szCs w:val="18"/>
+          <w:rtl w:val="0"/>
+        </w:rPr>
+        <w:t xml:space="preserve">&lt;fr&gt;</w:t>
+      </w:r>
+      <w:r>
+        <w:rPr>
+          <w:rtl w:val="0"/>
+        </w:rPr>
+        <w:t xml:space="preserve">un bord</w:t>
+      </w:r>
+      <w:r>
+        <w:rPr>
+          <w:rFonts w:ascii="Courier New" w:cs="Courier New" w:eastAsia="Courier New" w:hAnsi="Courier New"/>
+          <w:color w:val="0000ff"/>
+          <w:sz w:val="18"/>
+          <w:szCs w:val="18"/>
+          <w:rtl w:val="0"/>
+        </w:rPr>
+        <w:t xml:space="preserve">&lt;/fr&gt;</w:t>
+      </w:r>
+      <w:r>
+        <w:rPr>
+          <w:rFonts w:ascii="Courier New" w:cs="Courier New" w:eastAsia="Courier New" w:hAnsi="Courier New"/>
+          <w:color w:val="a91111"/>
+          <w:sz w:val="18"/>
+          <w:szCs w:val="18"/>
+          <w:rtl w:val="0"/>
+        </w:rPr>
+        <w:t xml:space="preserve">&lt;/del&gt;</w:t>
+      </w:r>
+      <w:r>
+        <w:rPr>
+          <w:rtl w:val="0"/>
+        </w:rPr>
+        <w:t xml:space="preserve"> </w:t>
+      </w:r>
+      <w:r>
+        <w:rPr>
+          <w:color w:val="000000"/>
+          <w:rtl w:val="0"/>
+        </w:rPr>
+        <w:t xml:space="preserve">make holes with an </w:t>
+      </w:r>
+      <w:r>
+        <w:rPr>
+          <w:rFonts w:ascii="Courier New" w:cs="Courier New" w:eastAsia="Courier New" w:hAnsi="Courier New"/>
+          <w:color w:val="0000ff"/>
+          <w:sz w:val="18"/>
+          <w:szCs w:val="18"/>
+          <w:rtl w:val="0"/>
+        </w:rPr>
+        <w:t xml:space="preserve">&lt;tl&gt;</w:t>
       </w:r>
       <w:r>
         <w:rPr>
@@ -1077,15 +1662,15 @@
           <w:color w:val="000000"/>
           <w:rtl w:val="0"/>
         </w:rPr>
-        <w:t xml:space="preserve">w</w:t>
-      </w:r>
-      <w:r>
-        <w:rPr>
-          <w:b w:val="0"/>
-          <w:color w:val="000000"/>
-          <w:rtl w:val="0"/>
-        </w:rPr>
-        <w:t xml:space="preserve">et</w:t>
+        <w:t xml:space="preserve">i</w:t>
+      </w:r>
+      <w:r>
+        <w:rPr>
+          <w:b w:val="0"/>
+          <w:color w:val="000000"/>
+          <w:rtl w:val="0"/>
+        </w:rPr>
+        <w:t xml:space="preserve">ron</w:t>
       </w:r>
       <w:r>
         <w:rPr>
@@ -1111,60 +1696,77 @@
           <w:color w:val="000000"/>
           <w:rtl w:val="0"/>
         </w:rPr>
-        <w:t xml:space="preserve">it. Then stretch a cord clean on the ground, and along its length hit the cord with the back of a pruning knife, so that the cord marks a right line. Along its length you will make holes with an </w:t>
-      </w:r>
-      <w:r>
-        <w:rPr>
-          <w:rFonts w:ascii="Courier New" w:cs="Courier New" w:eastAsia="Courier New" w:hAnsi="Courier New"/>
-          <w:b w:val="0"/>
-          <w:color w:val="0000ff"/>
-          <w:sz w:val="18"/>
-          <w:szCs w:val="18"/>
-          <w:rtl w:val="0"/>
-        </w:rPr>
-        <w:t xml:space="preserve">&lt;m&gt;</w:t>
-      </w:r>
-      <w:r>
-        <w:rPr>
-          <w:b w:val="0"/>
-          <w:color w:val="000000"/>
-          <w:rtl w:val="0"/>
-        </w:rPr>
-        <w:t xml:space="preserve">i</w:t>
-      </w:r>
-      <w:r>
-        <w:rPr>
-          <w:b w:val="0"/>
-          <w:color w:val="000000"/>
-          <w:rtl w:val="0"/>
-        </w:rPr>
-        <w:t xml:space="preserve">ron</w:t>
-      </w:r>
-      <w:r>
-        <w:rPr>
-          <w:rFonts w:ascii="Courier New" w:cs="Courier New" w:eastAsia="Courier New" w:hAnsi="Courier New"/>
-          <w:b w:val="0"/>
-          <w:color w:val="0000ff"/>
-          <w:sz w:val="18"/>
-          <w:szCs w:val="18"/>
-          <w:rtl w:val="0"/>
-        </w:rPr>
-        <w:t xml:space="preserve">&lt;/m&gt;</w:t>
-      </w:r>
-      <w:r>
-        <w:rPr>
-          <w:b w:val="0"/>
-          <w:color w:val="000000"/>
-          <w:rtl w:val="0"/>
-        </w:rPr>
-        <w:t xml:space="preserve"> </w:t>
-      </w:r>
-      <w:r>
-        <w:rPr>
-          <w:color w:val="000000"/>
-          <w:rtl w:val="0"/>
-        </w:rPr>
-        <w:t xml:space="preserve">stake, where you will plant rosemary, its head lopped off &amp;</w:t>
+        <w:t xml:space="preserve">stake</w:t>
+      </w:r>
+      <w:r>
+        <w:rPr>
+          <w:rFonts w:ascii="Courier New" w:cs="Courier New" w:eastAsia="Courier New" w:hAnsi="Courier New"/>
+          <w:color w:val="0000ff"/>
+          <w:sz w:val="18"/>
+          <w:szCs w:val="18"/>
+          <w:rtl w:val="0"/>
+        </w:rPr>
+        <w:t xml:space="preserve">&lt;/tl&gt;</w:t>
+      </w:r>
+      <w:r>
+        <w:rPr>
+          <w:color w:val="000000"/>
+          <w:rtl w:val="0"/>
+        </w:rPr>
+        <w:t xml:space="preserve">, where you will plant your </w:t>
+      </w:r>
+      <w:r>
+        <w:rPr>
+          <w:rFonts w:ascii="Courier New" w:cs="Courier New" w:eastAsia="Courier New" w:hAnsi="Courier New"/>
+          <w:color w:val="0000ff"/>
+          <w:sz w:val="18"/>
+          <w:szCs w:val="18"/>
+          <w:rtl w:val="0"/>
+        </w:rPr>
+        <w:t xml:space="preserve">&lt;pa&gt;</w:t>
+      </w:r>
+      <w:r>
+        <w:rPr>
+          <w:color w:val="000000"/>
+          <w:rtl w:val="0"/>
+        </w:rPr>
+        <w:t xml:space="preserve">rosemary</w:t>
+      </w:r>
+      <w:r>
+        <w:rPr>
+          <w:rFonts w:ascii="Courier New" w:cs="Courier New" w:eastAsia="Courier New" w:hAnsi="Courier New"/>
+          <w:color w:val="0000ff"/>
+          <w:sz w:val="18"/>
+          <w:szCs w:val="18"/>
+          <w:rtl w:val="0"/>
+        </w:rPr>
+        <w:t xml:space="preserve">&lt;/pa&gt;</w:t>
+      </w:r>
+      <w:r>
+        <w:rPr>
+          <w:rtl w:val="0"/>
+        </w:rPr>
+        <w:t xml:space="preserve">.</w:t>
+      </w:r>
+      <w:r>
+        <w:rPr>
+          <w:color w:val="000000"/>
+          <w:rtl w:val="0"/>
+        </w:rPr>
+        <w:t xml:space="preserve"> </w:t>
+      </w:r>
+      <w:r>
+        <w:rPr>
+          <w:rtl w:val="0"/>
+        </w:rPr>
+        <w:t xml:space="preserve">Behead</w:t>
+      </w:r>
+      <w:r>
+        <w:rPr>
+          <w:color w:val="000000"/>
+          <w:rtl w:val="0"/>
+        </w:rPr>
+        <w:t xml:space="preserve"> &amp;</w:t>
       </w:r>
       <w:r>
         <w:rPr>
@@ -1181,7 +1783,53 @@
           <w:color w:val="000000"/>
           <w:rtl w:val="0"/>
         </w:rPr>
-        <w:t xml:space="preserve"> cut to measure and thinned out at the foot.</w:t>
+        <w:t xml:space="preserve"> cut to measure and </w:t>
+      </w:r>
+      <w:r>
+        <w:rPr>
+          <w:rFonts w:ascii="Courier New" w:cs="Courier New" w:eastAsia="Courier New" w:hAnsi="Courier New"/>
+          <w:color w:val="0000ff"/>
+          <w:sz w:val="18"/>
+          <w:szCs w:val="18"/>
+          <w:rtl w:val="0"/>
+        </w:rPr>
+        <w:t xml:space="preserve">&lt;pa&gt;</w:t>
+      </w:r>
+      <w:r>
+        <w:rPr>
+          <w:rtl w:val="0"/>
+        </w:rPr>
+        <w:t xml:space="preserve">prune</w:t>
+      </w:r>
+      <w:r>
+        <w:rPr>
+          <w:rFonts w:ascii="Courier New" w:cs="Courier New" w:eastAsia="Courier New" w:hAnsi="Courier New"/>
+          <w:color w:val="0000ff"/>
+          <w:sz w:val="18"/>
+          <w:szCs w:val="18"/>
+          <w:rtl w:val="0"/>
+        </w:rPr>
+        <w:t xml:space="preserve">&lt;/pa&gt;</w:t>
+      </w:r>
+      <w:r>
+        <w:rPr>
+          <w:color w:val="000000"/>
+          <w:rtl w:val="0"/>
+        </w:rPr>
+        <w:t xml:space="preserve"> </w:t>
+      </w:r>
+      <w:r>
+        <w:rPr>
+          <w:rtl w:val="0"/>
+        </w:rPr>
+        <w:t xml:space="preserve">at</w:t>
+      </w:r>
+      <w:r>
+        <w:rPr>
+          <w:color w:val="000000"/>
+          <w:rtl w:val="0"/>
+        </w:rPr>
+        <w:t xml:space="preserve"> the foot.</w:t>
       </w:r>
       <w:r>
         <w:rPr>
@@ -1984,20 +2632,35 @@
       </w:r>
       <w:r>
         <w:rPr>
+          <w:rFonts w:ascii="Courier New" w:cs="Courier New" w:eastAsia="Courier New" w:hAnsi="Courier New"/>
+          <w:color w:val="0000ff"/>
+          <w:sz w:val="18"/>
+          <w:szCs w:val="18"/>
+          <w:rtl w:val="0"/>
+        </w:rPr>
+        <w:t xml:space="preserve">&lt;df&gt;</w:t>
+      </w:r>
+      <w:r>
+        <w:rPr>
           <w:rtl w:val="0"/>
         </w:rPr>
         <w:t xml:space="preserve">estamier</w:t>
       </w:r>
-      <w:commentRangeStart w:id="0"/>
       <w:r>
         <w:rPr>
           <w:rtl w:val="0"/>
         </w:rPr>
         <w:t xml:space="preserve">e</w:t>
       </w:r>
-      <w:commentRangeEnd w:id="0"/>
-      <w:r>
-        <w:commentReference w:id="0"/>
+      <w:r>
+        <w:rPr>
+          <w:rFonts w:ascii="Courier New" w:cs="Courier New" w:eastAsia="Courier New" w:hAnsi="Courier New"/>
+          <w:color w:val="0000ff"/>
+          <w:sz w:val="18"/>
+          <w:szCs w:val="18"/>
+          <w:rtl w:val="0"/>
+        </w:rPr>
+        <w:t xml:space="preserve">&lt;/df&gt;</w:t>
       </w:r>
       <w:r>
         <w:rPr>
@@ -3682,62 +4345,6 @@
     </w:sectPr>
   </w:body>
 </w:document>
-</file>
-
-<file path=word/comments.xml><?xml version="1.0" encoding="utf-8"?>
-<w:comments xmlns:mc="http://schemas.openxmlformats.org/markup-compatibility/2006" xmlns:o="urn:schemas-microsoft-com:office:office" xmlns:r="http://schemas.openxmlformats.org/officeDocument/2006/relationships" xmlns:m="http://schemas.openxmlformats.org/officeDocument/2006/math" xmlns:v="urn:schemas-microsoft-com:vml" xmlns:wp="http://schemas.openxmlformats.org/drawingml/2006/wordprocessingDrawing" xmlns:w10="urn:schemas-microsoft-com:office:word" xmlns:w="http://schemas.openxmlformats.org/wordprocessingml/2006/main" xmlns:wne="http://schemas.microsoft.com/office/word/2006/wordml" xmlns:sl="http://schemas.openxmlformats.org/schemaLibrary/2006/main" xmlns:a="http://schemas.openxmlformats.org/drawingml/2006/main" xmlns:pic="http://schemas.openxmlformats.org/drawingml/2006/picture" xmlns:c="http://schemas.openxmlformats.org/drawingml/2006/chart" xmlns:lc="http://schemas.openxmlformats.org/drawingml/2006/lockedCanvas" xmlns:dgm="http://schemas.openxmlformats.org/drawingml/2006/diagram" xmlns:wps="http://schemas.microsoft.com/office/word/2010/wordprocessingShape" xmlns:wpg="http://schemas.microsoft.com/office/word/2010/wordprocessingGroup" xmlns:w14="http://schemas.microsoft.com/office/word/2010/wordml" xmlns:w15="http://schemas.microsoft.com/office/word/2012/wordml">
-  <w:comment w:author="Tianna Uchacz" w:id="0" w:date="2017-06-28T12:46:45Z">
-    <w:p>
-      <w:pPr>
-        <w:keepNext w:val="0"/>
-        <w:keepLines w:val="0"/>
-        <w:widowControl w:val="0"/>
-        <w:pBdr>
-          <w:top w:space="0" w:sz="0" w:val="nil"/>
-          <w:left w:space="0" w:sz="0" w:val="nil"/>
-          <w:bottom w:space="0" w:sz="0" w:val="nil"/>
-          <w:right w:space="0" w:sz="0" w:val="nil"/>
-          <w:between w:space="0" w:sz="0" w:val="nil"/>
-        </w:pBdr>
-        <w:shd w:fill="auto" w:val="clear"/>
-        <w:spacing w:after="0" w:before="0" w:line="240" w:lineRule="auto"/>
-        <w:ind w:left="0" w:right="0" w:firstLine="0"/>
-        <w:contextualSpacing w:val="0"/>
-        <w:jc w:val="left"/>
-        <w:rPr>
-          <w:rFonts w:ascii="Arial" w:cs="Arial" w:eastAsia="Arial" w:hAnsi="Arial"/>
-          <w:b w:val="0"/>
-          <w:i w:val="0"/>
-          <w:smallCaps w:val="0"/>
-          <w:strike w:val="0"/>
-          <w:color w:val="000000"/>
-          <w:sz w:val="22"/>
-          <w:szCs w:val="22"/>
-          <w:u w:val="none"/>
-          <w:shd w:fill="auto" w:val="clear"/>
-          <w:vertAlign w:val="baseline"/>
-        </w:rPr>
-      </w:pPr>
-      <w:r>
-        <w:rPr>
-          <w:rFonts w:ascii="Arial" w:cs="Arial" w:eastAsia="Arial" w:hAnsi="Arial"/>
-          <w:b w:val="0"/>
-          <w:i w:val="0"/>
-          <w:smallCaps w:val="0"/>
-          <w:strike w:val="0"/>
-          <w:color w:val="000000"/>
-          <w:sz w:val="22"/>
-          <w:szCs w:val="22"/>
-          <w:u w:val="none"/>
-          <w:shd w:fill="auto" w:val="clear"/>
-          <w:vertAlign w:val="baseline"/>
-          <w:rtl w:val="0"/>
-        </w:rPr>
-        <w:t xml:space="preserve">DEFINITION!</w:t>
-      </w:r>
-    </w:p>
-  </w:comment>
-</w:comments>
 </file>
 
 <file path=word/numbering.xml><?xml version="1.0" encoding="utf-8"?>

--- a/TEMP/input/p098r_AK_+MHS_+_G5/tl_p098r.docx
+++ b/TEMP/input/p098r_AK_+MHS_+_G5/tl_p098r.docx
@@ -154,24 +154,7 @@
           <w:szCs w:val="18"/>
           <w:rtl w:val="0"/>
         </w:rPr>
-        <w:t xml:space="preserve">&lt;id&gt;</w:t>
-      </w:r>
-      <w:r>
-        <w:rPr>
-          <w:color w:val="000000"/>
-          <w:rtl w:val="0"/>
-        </w:rPr>
-        <w:t xml:space="preserve">p098r_a1</w:t>
-      </w:r>
-      <w:r>
-        <w:rPr>
-          <w:rFonts w:ascii="Courier New" w:cs="Courier New" w:eastAsia="Courier New" w:hAnsi="Courier New"/>
-          <w:color w:val="7f6000"/>
-          <w:sz w:val="18"/>
-          <w:szCs w:val="18"/>
-          <w:rtl w:val="0"/>
-        </w:rPr>
-        <w:t xml:space="preserve">&lt;/id&gt;</w:t>
+        <w:t xml:space="preserve">&lt;id&gt;p098r_1&lt;/id&gt;</w:t>
       </w:r>
       <w:r>
         <w:rPr>
@@ -942,24 +925,7 @@
           <w:szCs w:val="18"/>
           <w:rtl w:val="0"/>
         </w:rPr>
-        <w:t xml:space="preserve">&lt;id&gt;</w:t>
-      </w:r>
-      <w:r>
-        <w:rPr>
-          <w:color w:val="000000"/>
-          <w:rtl w:val="0"/>
-        </w:rPr>
-        <w:t xml:space="preserve">p098r_a2</w:t>
-      </w:r>
-      <w:r>
-        <w:rPr>
-          <w:rFonts w:ascii="Courier New" w:cs="Courier New" w:eastAsia="Courier New" w:hAnsi="Courier New"/>
-          <w:color w:val="7f6000"/>
-          <w:sz w:val="18"/>
-          <w:szCs w:val="18"/>
-          <w:rtl w:val="0"/>
-        </w:rPr>
-        <w:t xml:space="preserve">&lt;/id&gt;</w:t>
+        <w:t xml:space="preserve">&lt;id&gt;p098r_2&lt;/id&gt;</w:t>
       </w:r>
       <w:r>
         <w:rPr>
@@ -1923,24 +1889,7 @@
           <w:szCs w:val="18"/>
           <w:rtl w:val="0"/>
         </w:rPr>
-        <w:t xml:space="preserve">&lt;id&gt;</w:t>
-      </w:r>
-      <w:r>
-        <w:rPr>
-          <w:color w:val="000000"/>
-          <w:rtl w:val="0"/>
-        </w:rPr>
-        <w:t xml:space="preserve">p098r_a3</w:t>
-      </w:r>
-      <w:r>
-        <w:rPr>
-          <w:rFonts w:ascii="Courier New" w:cs="Courier New" w:eastAsia="Courier New" w:hAnsi="Courier New"/>
-          <w:color w:val="7f6000"/>
-          <w:sz w:val="18"/>
-          <w:szCs w:val="18"/>
-          <w:rtl w:val="0"/>
-        </w:rPr>
-        <w:t xml:space="preserve">&lt;/id&gt;</w:t>
+        <w:t xml:space="preserve">&lt;id&gt;p098r_3&lt;/id&gt;</w:t>
       </w:r>
       <w:r>
         <w:rPr>

--- a/TEMP/input/p098r_AK_+MHS_+_G5/tl_p098r.docx
+++ b/TEMP/input/p098r_AK_+MHS_+_G5/tl_p098r.docx
@@ -4289,7 +4289,7 @@
     </w:p>
     <w:sectPr>
       <w:pgSz w:h="15840" w:w="12240"/>
-      <w:pgMar w:bottom="1440" w:top="1440" w:left="1440" w:right="1440" w:header="0"/>
+      <w:pgMar w:bottom="1440" w:top="1440" w:left="1440" w:right="1440" w:header="0" w:footer="720"/>
       <w:pgNumType w:start="1"/>
     </w:sectPr>
   </w:body>

--- a/TEMP/input/p098r_AK_+MHS_+_G5/tl_p098r.docx
+++ b/TEMP/input/p098r_AK_+MHS_+_G5/tl_p098r.docx
@@ -12,7 +12,6 @@
           <w:between w:space="0" w:sz="0" w:val="nil"/>
         </w:pBdr>
         <w:shd w:fill="auto" w:val="clear"/>
-        <w:contextualSpacing w:val="0"/>
         <w:rPr>
           <w:color w:val="000000"/>
         </w:rPr>
@@ -68,7 +67,6 @@
           <w:between w:space="0" w:sz="0" w:val="nil"/>
         </w:pBdr>
         <w:shd w:fill="auto" w:val="clear"/>
-        <w:contextualSpacing w:val="0"/>
         <w:rPr>
           <w:color w:val="000000"/>
         </w:rPr>
@@ -116,7 +114,6 @@
           <w:between w:space="0" w:sz="0" w:val="nil"/>
         </w:pBdr>
         <w:shd w:fill="auto" w:val="clear"/>
-        <w:contextualSpacing w:val="0"/>
         <w:rPr>
           <w:color w:val="000000"/>
         </w:rPr>
@@ -252,7 +249,6 @@
           <w:between w:space="0" w:sz="0" w:val="nil"/>
         </w:pBdr>
         <w:shd w:fill="auto" w:val="clear"/>
-        <w:contextualSpacing w:val="0"/>
         <w:rPr>
           <w:color w:val="000000"/>
         </w:rPr>
@@ -273,7 +269,6 @@
           <w:between w:space="0" w:sz="0" w:val="nil"/>
         </w:pBdr>
         <w:shd w:fill="auto" w:val="clear"/>
-        <w:contextualSpacing w:val="0"/>
         <w:rPr>
           <w:color w:val="000000"/>
         </w:rPr>
@@ -859,7 +854,6 @@
           <w:between w:space="0" w:sz="0" w:val="nil"/>
         </w:pBdr>
         <w:shd w:fill="auto" w:val="clear"/>
-        <w:contextualSpacing w:val="0"/>
         <w:rPr>
           <w:rFonts w:ascii="Courier New" w:cs="Courier New" w:eastAsia="Courier New" w:hAnsi="Courier New"/>
           <w:color w:val="7f6000"/>
@@ -888,7 +882,6 @@
           <w:between w:space="0" w:sz="0" w:val="nil"/>
         </w:pBdr>
         <w:shd w:fill="auto" w:val="clear"/>
-        <w:contextualSpacing w:val="0"/>
         <w:rPr>
           <w:color w:val="000000"/>
         </w:rPr>
@@ -1029,7 +1022,6 @@
           <w:between w:space="0" w:sz="0" w:val="nil"/>
         </w:pBdr>
         <w:shd w:fill="auto" w:val="clear"/>
-        <w:contextualSpacing w:val="0"/>
         <w:rPr>
           <w:color w:val="000000"/>
         </w:rPr>
@@ -1050,7 +1042,6 @@
           <w:between w:space="0" w:sz="0" w:val="nil"/>
         </w:pBdr>
         <w:shd w:fill="auto" w:val="clear"/>
-        <w:contextualSpacing w:val="0"/>
         <w:rPr>
           <w:color w:val="000000"/>
         </w:rPr>
@@ -1823,7 +1814,6 @@
           <w:between w:space="0" w:sz="0" w:val="nil"/>
         </w:pBdr>
         <w:shd w:fill="auto" w:val="clear"/>
-        <w:contextualSpacing w:val="0"/>
         <w:rPr>
           <w:rFonts w:ascii="Courier New" w:cs="Courier New" w:eastAsia="Courier New" w:hAnsi="Courier New"/>
           <w:color w:val="7f6000"/>
@@ -1852,7 +1842,6 @@
           <w:between w:space="0" w:sz="0" w:val="nil"/>
         </w:pBdr>
         <w:shd w:fill="auto" w:val="clear"/>
-        <w:contextualSpacing w:val="0"/>
         <w:rPr>
           <w:color w:val="000000"/>
         </w:rPr>
@@ -1973,7 +1962,6 @@
           <w:between w:space="0" w:sz="0" w:val="nil"/>
         </w:pBdr>
         <w:shd w:fill="auto" w:val="clear"/>
-        <w:contextualSpacing w:val="0"/>
         <w:rPr>
           <w:color w:val="000000"/>
         </w:rPr>
@@ -1994,7 +1982,6 @@
           <w:between w:space="0" w:sz="0" w:val="nil"/>
         </w:pBdr>
         <w:shd w:fill="auto" w:val="clear"/>
-        <w:contextualSpacing w:val="0"/>
         <w:rPr>
           <w:color w:val="000000"/>
         </w:rPr>
@@ -3889,7 +3876,6 @@
           <w:between w:space="0" w:sz="0" w:val="nil"/>
         </w:pBdr>
         <w:shd w:fill="auto" w:val="clear"/>
-        <w:contextualSpacing w:val="0"/>
         <w:rPr>
           <w:color w:val="000000"/>
         </w:rPr>
@@ -3910,7 +3896,6 @@
           <w:between w:space="0" w:sz="0" w:val="nil"/>
         </w:pBdr>
         <w:shd w:fill="auto" w:val="clear"/>
-        <w:contextualSpacing w:val="0"/>
         <w:rPr>
           <w:color w:val="000000"/>
         </w:rPr>
@@ -4268,7 +4253,6 @@
           <w:between w:space="0" w:sz="0" w:val="nil"/>
         </w:pBdr>
         <w:shd w:fill="auto" w:val="clear"/>
-        <w:contextualSpacing w:val="0"/>
         <w:rPr/>
       </w:pPr>
       <w:r>
